--- a/_DesignDocument/StoryScripts.docx
+++ b/_DesignDocument/StoryScripts.docx
@@ -1,6 +1,6 @@
 
 <file path=word/document.xml><?xml version="1.0" encoding="utf-8"?>
-<w:document xmlns:wpc="http://schemas.microsoft.com/office/word/2010/wordprocessingCanvas" xmlns:cx="http://schemas.microsoft.com/office/drawing/2014/chartex" xmlns:cx1="http://schemas.microsoft.com/office/drawing/2015/9/8/chartex" xmlns:cx2="http://schemas.microsoft.com/office/drawing/2015/10/21/chartex" xmlns:cx3="http://schemas.microsoft.com/office/drawing/2016/5/9/chartex" xmlns:cx4="http://schemas.microsoft.com/office/drawing/2016/5/10/chartex" xmlns:cx5="http://schemas.microsoft.com/office/drawing/2016/5/11/chartex" xmlns:cx6="http://schemas.microsoft.com/office/drawing/2016/5/12/chartex" xmlns:cx7="http://schemas.microsoft.com/office/drawing/2016/5/13/chartex" xmlns:cx8="http://schemas.microsoft.com/office/drawing/2016/5/14/chartex" xmlns:mc="http://schemas.openxmlformats.org/markup-compatibility/2006" xmlns:aink="http://schemas.microsoft.com/office/drawing/2016/ink" xmlns:am3d="http://schemas.microsoft.com/office/drawing/2017/model3d" xmlns:o="urn:schemas-microsoft-com:office:office" xmlns:r="http://schemas.openxmlformats.org/officeDocument/2006/relationships" xmlns:m="http://schemas.openxmlformats.org/officeDocument/2006/math" xmlns:v="urn:schemas-microsoft-com:vml" xmlns:wp14="http://schemas.microsoft.com/office/word/2010/wordprocessingDrawing" xmlns:wp="http://schemas.openxmlformats.org/drawingml/2006/wordprocessingDrawing" xmlns:w10="urn:schemas-microsoft-com:office:word" xmlns:w="http://schemas.openxmlformats.org/wordprocessingml/2006/main" xmlns:w14="http://schemas.microsoft.com/office/word/2010/wordml" xmlns:w15="http://schemas.microsoft.com/office/word/2012/wordml" xmlns:w16se="http://schemas.microsoft.com/office/word/2015/wordml/symex" xmlns:wpg="http://schemas.microsoft.com/office/word/2010/wordprocessingGroup" xmlns:wpi="http://schemas.microsoft.com/office/word/2010/wordprocessingInk" xmlns:wne="http://schemas.microsoft.com/office/word/2006/wordml" xmlns:wps="http://schemas.microsoft.com/office/word/2010/wordprocessingShape" mc:Ignorable="w14 w15 w16se wp14">
+<w:document xmlns:wpc="http://schemas.microsoft.com/office/word/2010/wordprocessingCanvas" xmlns:cx="http://schemas.microsoft.com/office/drawing/2014/chartex" xmlns:cx1="http://schemas.microsoft.com/office/drawing/2015/9/8/chartex" xmlns:cx2="http://schemas.microsoft.com/office/drawing/2015/10/21/chartex" xmlns:cx3="http://schemas.microsoft.com/office/drawing/2016/5/9/chartex" xmlns:cx4="http://schemas.microsoft.com/office/drawing/2016/5/10/chartex" xmlns:cx5="http://schemas.microsoft.com/office/drawing/2016/5/11/chartex" xmlns:cx6="http://schemas.microsoft.com/office/drawing/2016/5/12/chartex" xmlns:cx7="http://schemas.microsoft.com/office/drawing/2016/5/13/chartex" xmlns:cx8="http://schemas.microsoft.com/office/drawing/2016/5/14/chartex" xmlns:mc="http://schemas.openxmlformats.org/markup-compatibility/2006" xmlns:aink="http://schemas.microsoft.com/office/drawing/2016/ink" xmlns:am3d="http://schemas.microsoft.com/office/drawing/2017/model3d" xmlns:o="urn:schemas-microsoft-com:office:office" xmlns:r="http://schemas.openxmlformats.org/officeDocument/2006/relationships" xmlns:m="http://schemas.openxmlformats.org/officeDocument/2006/math" xmlns:v="urn:schemas-microsoft-com:vml" xmlns:wp14="http://schemas.microsoft.com/office/word/2010/wordprocessingDrawing" xmlns:wp="http://schemas.openxmlformats.org/drawingml/2006/wordprocessingDrawing" xmlns:w10="urn:schemas-microsoft-com:office:word" xmlns:w="http://schemas.openxmlformats.org/wordprocessingml/2006/main" xmlns:w14="http://schemas.microsoft.com/office/word/2010/wordml" xmlns:w15="http://schemas.microsoft.com/office/word/2012/wordml" xmlns:w16cid="http://schemas.microsoft.com/office/word/2016/wordml/cid" xmlns:w16se="http://schemas.microsoft.com/office/word/2015/wordml/symex" xmlns:wpg="http://schemas.microsoft.com/office/word/2010/wordprocessingGroup" xmlns:wpi="http://schemas.microsoft.com/office/word/2010/wordprocessingInk" xmlns:wne="http://schemas.microsoft.com/office/word/2006/wordml" xmlns:wps="http://schemas.microsoft.com/office/word/2010/wordprocessingShape" mc:Ignorable="w14 w15 w16se w16cid wp14">
   <w:body>
     <w:p>
       <w:pPr>
@@ -192,26 +192,702 @@
           <w:rFonts w:eastAsia="Yu Mincho"/>
           <w:lang w:eastAsia="ja-JP"/>
         </w:rPr>
-        <w:t>Synopsis of Possible story 1:</w:t>
-      </w:r>
-    </w:p>
-    <w:p>
-      <w:pPr>
-        <w:rPr>
-          <w:rFonts w:eastAsia="Yu Mincho"/>
-          <w:lang w:eastAsia="ja-JP"/>
-        </w:rPr>
-      </w:pPr>
+        <w:t>Synopsis of Possible story 3:</w:t>
+      </w:r>
+    </w:p>
+    <w:p>
+      <w:pPr>
+        <w:rPr>
+          <w:rFonts w:eastAsia="Yu Mincho"/>
+          <w:lang w:eastAsia="ja-JP"/>
+        </w:rPr>
+      </w:pPr>
+      <w:r>
+        <w:rPr>
+          <w:rFonts w:eastAsia="Yu Mincho"/>
+          <w:lang w:eastAsia="ja-JP"/>
+        </w:rPr>
+        <w:t>Dialogue/Script management</w:t>
+      </w:r>
+    </w:p>
+    <w:p>
+      <w:pPr>
+        <w:rPr>
+          <w:rFonts w:eastAsia="Yu Mincho"/>
+          <w:lang w:eastAsia="ja-JP"/>
+        </w:rPr>
+      </w:pPr>
+      <w:r>
+        <w:rPr>
+          <w:rFonts w:eastAsia="Yu Mincho"/>
+          <w:lang w:eastAsia="ja-JP"/>
+        </w:rPr>
+        <w:t>Beginning:</w:t>
+      </w:r>
+    </w:p>
+    <w:p>
+      <w:pPr>
+        <w:rPr>
+          <w:rFonts w:eastAsia="Yu Mincho"/>
+          <w:lang w:eastAsia="ja-JP"/>
+        </w:rPr>
+      </w:pPr>
+      <w:r>
+        <w:rPr>
+          <w:rFonts w:eastAsia="Yu Mincho"/>
+          <w:lang w:eastAsia="ja-JP"/>
+        </w:rPr>
+        <w:t>Wife</w:t>
+      </w:r>
+      <w:r>
+        <w:rPr>
+          <w:rFonts w:eastAsia="Yu Mincho"/>
+          <w:lang w:eastAsia="ja-JP"/>
+        </w:rPr>
+        <w:t>: “</w:t>
+      </w:r>
+      <w:proofErr w:type="spellStart"/>
+      <w:r>
+        <w:rPr>
+          <w:rFonts w:eastAsia="Yu Mincho"/>
+          <w:lang w:eastAsia="ja-JP"/>
+        </w:rPr>
+        <w:t>Ahhhhhhhhh</w:t>
+      </w:r>
+      <w:proofErr w:type="spellEnd"/>
+      <w:r>
+        <w:rPr>
+          <w:rFonts w:eastAsia="Yu Mincho"/>
+          <w:lang w:eastAsia="ja-JP"/>
+        </w:rPr>
+        <w:t>!”</w:t>
+      </w:r>
+    </w:p>
+    <w:p>
+      <w:pPr>
+        <w:rPr>
+          <w:rFonts w:eastAsia="Yu Mincho"/>
+          <w:bCs/>
+        </w:rPr>
+      </w:pPr>
+      <w:proofErr w:type="gramStart"/>
+      <w:r>
+        <w:rPr>
+          <w:rFonts w:eastAsia="Yu Mincho"/>
+          <w:lang w:eastAsia="ja-JP"/>
+        </w:rPr>
+        <w:t>A shar</w:t>
+      </w:r>
+      <w:r>
+        <w:rPr>
+          <w:rFonts w:eastAsia="Yu Mincho"/>
+          <w:lang w:eastAsia="ja-JP"/>
+        </w:rPr>
+        <w:t>p screaming tears</w:t>
+      </w:r>
+      <w:proofErr w:type="gramEnd"/>
+      <w:r>
+        <w:rPr>
+          <w:rFonts w:eastAsia="Yu Mincho"/>
+          <w:lang w:eastAsia="ja-JP"/>
+        </w:rPr>
+        <w:t xml:space="preserve"> the </w:t>
+      </w:r>
+      <w:r>
+        <w:rPr>
+          <w:rFonts w:eastAsia="Yu Mincho"/>
+        </w:rPr>
+        <w:t xml:space="preserve">peaceful </w:t>
+      </w:r>
+      <w:r>
+        <w:rPr>
+          <w:rFonts w:eastAsia="Yu Mincho"/>
+        </w:rPr>
+        <w:t xml:space="preserve">dawn in </w:t>
+      </w:r>
+      <w:proofErr w:type="spellStart"/>
+      <w:r>
+        <w:rPr>
+          <w:rFonts w:eastAsia="Yu Mincho"/>
+        </w:rPr>
+        <w:t>Hamfield</w:t>
+      </w:r>
+      <w:proofErr w:type="spellEnd"/>
+      <w:r>
+        <w:rPr>
+          <w:rFonts w:eastAsia="Yu Mincho"/>
+        </w:rPr>
+        <w:t xml:space="preserve"> Mansion. Anna, the hostess, sits on the floor of the Library, trembling in horror. Her husband, </w:t>
+      </w:r>
+      <w:r>
+        <w:rPr>
+          <w:rFonts w:eastAsia="Yu Mincho" w:hint="eastAsia"/>
+        </w:rPr>
+        <w:t>L</w:t>
+      </w:r>
+      <w:r>
+        <w:rPr>
+          <w:rFonts w:eastAsia="Yu Mincho"/>
+        </w:rPr>
+        <w:t xml:space="preserve">ord </w:t>
+      </w:r>
+      <w:r>
+        <w:rPr>
+          <w:rFonts w:eastAsia="Yu Mincho"/>
+          <w:bCs/>
+        </w:rPr>
+        <w:t>Burnett</w:t>
+      </w:r>
+      <w:r>
+        <w:rPr>
+          <w:rFonts w:eastAsia="Yu Mincho"/>
+          <w:bCs/>
+        </w:rPr>
+        <w:t xml:space="preserve">, is lying on his desk, with a bloody wound on his back. </w:t>
+      </w:r>
+    </w:p>
+    <w:p>
+      <w:pPr>
+        <w:rPr>
+          <w:rFonts w:eastAsia="Yu Mincho"/>
+          <w:bCs/>
+        </w:rPr>
+      </w:pPr>
+    </w:p>
+    <w:p>
+      <w:pPr>
+        <w:rPr>
+          <w:rFonts w:eastAsia="Yu Mincho"/>
+          <w:bCs/>
+        </w:rPr>
+      </w:pPr>
+      <w:r>
+        <w:rPr>
+          <w:rFonts w:eastAsia="Yu Mincho"/>
+          <w:bCs/>
+        </w:rPr>
+        <w:t>Having heard the screaming. Sebastian, the Butler entered the room.</w:t>
+      </w:r>
+    </w:p>
+    <w:p>
+      <w:pPr>
+        <w:rPr>
+          <w:rFonts w:eastAsia="Yu Mincho"/>
+          <w:bCs/>
+        </w:rPr>
+      </w:pPr>
+      <w:r>
+        <w:rPr>
+          <w:rFonts w:eastAsia="Yu Mincho"/>
+          <w:bCs/>
+        </w:rPr>
+        <w:t>Butler: What’s going on? My lady?</w:t>
+      </w:r>
+    </w:p>
+    <w:p>
+      <w:pPr>
+        <w:rPr>
+          <w:rFonts w:eastAsia="Yu Mincho"/>
+          <w:bCs/>
+        </w:rPr>
+      </w:pPr>
+      <w:r>
+        <w:rPr>
+          <w:rFonts w:eastAsia="Yu Mincho"/>
+          <w:bCs/>
+        </w:rPr>
+        <w:t>The wife said</w:t>
+      </w:r>
+      <w:r>
+        <w:rPr>
+          <w:rFonts w:eastAsia="Yu Mincho"/>
+          <w:bCs/>
+        </w:rPr>
+        <w:t xml:space="preserve"> not</w:t>
+      </w:r>
+      <w:r>
+        <w:rPr>
+          <w:rFonts w:eastAsia="Yu Mincho"/>
+          <w:bCs/>
+        </w:rPr>
+        <w:t>h</w:t>
+      </w:r>
+      <w:r>
+        <w:rPr>
+          <w:rFonts w:eastAsia="Yu Mincho"/>
+          <w:bCs/>
+        </w:rPr>
+        <w:t xml:space="preserve">ing but pointing to the direction of the lord. </w:t>
+      </w:r>
+    </w:p>
+    <w:p>
+      <w:pPr>
+        <w:rPr>
+          <w:rFonts w:eastAsia="Yu Mincho"/>
+          <w:bCs/>
+        </w:rPr>
+      </w:pPr>
+    </w:p>
+    <w:p>
+      <w:pPr>
+        <w:rPr>
+          <w:rFonts w:eastAsia="Yu Mincho"/>
+          <w:bCs/>
+        </w:rPr>
+      </w:pPr>
+      <w:r>
+        <w:rPr>
+          <w:rFonts w:eastAsia="Yu Mincho"/>
+          <w:bCs/>
+        </w:rPr>
+        <w:t xml:space="preserve">Apparently, the lord is dead. He was stabbed at the back. According to Harris, who is a doctor and a friend of the family, </w:t>
+      </w:r>
+      <w:proofErr w:type="gramStart"/>
+      <w:r>
+        <w:rPr>
+          <w:rFonts w:eastAsia="Yu Mincho"/>
+          <w:bCs/>
+        </w:rPr>
+        <w:t>The</w:t>
+      </w:r>
+      <w:proofErr w:type="gramEnd"/>
+      <w:r>
+        <w:rPr>
+          <w:rFonts w:eastAsia="Yu Mincho"/>
+          <w:bCs/>
+        </w:rPr>
+        <w:t xml:space="preserve"> murder happened around the mid night. </w:t>
+      </w:r>
+    </w:p>
+    <w:p>
+      <w:pPr>
+        <w:rPr>
+          <w:rFonts w:eastAsia="Yu Mincho"/>
+          <w:bCs/>
+        </w:rPr>
+      </w:pPr>
+      <w:r>
+        <w:rPr>
+          <w:rFonts w:eastAsia="Yu Mincho"/>
+          <w:bCs/>
+        </w:rPr>
+        <w:t>Assistant</w:t>
+      </w:r>
+      <w:r>
+        <w:rPr>
+          <w:rFonts w:eastAsia="Yu Mincho"/>
+          <w:bCs/>
+        </w:rPr>
+        <w:t>: Has the police been informed?</w:t>
+      </w:r>
+      <w:r>
+        <w:rPr>
+          <w:rFonts w:eastAsia="Yu Mincho"/>
+          <w:bCs/>
+        </w:rPr>
+        <w:t xml:space="preserve"> </w:t>
+      </w:r>
+      <w:r>
+        <w:rPr>
+          <w:rFonts w:eastAsia="Yu Mincho"/>
+          <w:bCs/>
+        </w:rPr>
+        <w:t xml:space="preserve"> </w:t>
+      </w:r>
+    </w:p>
+    <w:p>
+      <w:pPr>
+        <w:rPr>
+          <w:rFonts w:eastAsia="Yu Mincho"/>
+          <w:bCs/>
+        </w:rPr>
+      </w:pPr>
+      <w:r>
+        <w:rPr>
+          <w:rFonts w:eastAsia="Yu Mincho"/>
+          <w:bCs/>
+        </w:rPr>
+        <w:t>Maid: Yes, I called them. But They said they cannot come until tomorrow morning. Because, as we all know it is a very isolated place.</w:t>
+      </w:r>
+    </w:p>
+    <w:p>
+      <w:pPr>
+        <w:rPr>
+          <w:rFonts w:eastAsia="Yu Mincho"/>
+          <w:bCs/>
+        </w:rPr>
+      </w:pPr>
+      <w:r>
+        <w:rPr>
+          <w:rFonts w:eastAsia="Yu Mincho"/>
+          <w:bCs/>
+        </w:rPr>
+        <w:t xml:space="preserve">Friend: And they insist that none of us should leave until being properly interrogated. </w:t>
+      </w:r>
+    </w:p>
+    <w:p>
+      <w:pPr>
+        <w:rPr>
+          <w:rFonts w:eastAsia="Yu Mincho"/>
+          <w:bCs/>
+        </w:rPr>
+      </w:pPr>
+      <w:r>
+        <w:rPr>
+          <w:rFonts w:eastAsia="Yu Mincho"/>
+          <w:bCs/>
+        </w:rPr>
+        <w:t xml:space="preserve">Son: </w:t>
+      </w:r>
+      <w:proofErr w:type="gramStart"/>
+      <w:r>
+        <w:rPr>
+          <w:rFonts w:eastAsia="Yu Mincho"/>
+          <w:bCs/>
+        </w:rPr>
+        <w:t>So</w:t>
+      </w:r>
+      <w:proofErr w:type="gramEnd"/>
+      <w:r>
+        <w:rPr>
+          <w:rFonts w:eastAsia="Yu Mincho"/>
+          <w:bCs/>
+        </w:rPr>
+        <w:t xml:space="preserve"> we </w:t>
+      </w:r>
+      <w:proofErr w:type="spellStart"/>
+      <w:r>
+        <w:rPr>
+          <w:rFonts w:eastAsia="Yu Mincho"/>
+          <w:bCs/>
+        </w:rPr>
+        <w:t>gonna</w:t>
+      </w:r>
+      <w:proofErr w:type="spellEnd"/>
+      <w:r>
+        <w:rPr>
+          <w:rFonts w:eastAsia="Yu Mincho"/>
+          <w:bCs/>
+        </w:rPr>
+        <w:t xml:space="preserve"> stick with this dead body for a whole day? Fun.</w:t>
+      </w:r>
       <w:bookmarkStart w:id="0" w:name="_GoBack"/>
       <w:bookmarkEnd w:id="0"/>
     </w:p>
     <w:p>
       <w:pPr>
         <w:rPr>
-          <w:rFonts w:hint="eastAsia"/>
-        </w:rPr>
-      </w:pPr>
-    </w:p>
+          <w:rFonts w:eastAsia="Yu Mincho"/>
+          <w:bCs/>
+        </w:rPr>
+      </w:pPr>
+      <w:r>
+        <w:rPr>
+          <w:rFonts w:eastAsia="Yu Mincho"/>
+          <w:bCs/>
+        </w:rPr>
+        <w:t>Assistant: I have a duty in town this afternoon.</w:t>
+      </w:r>
+    </w:p>
+    <w:p>
+      <w:pPr>
+        <w:rPr>
+          <w:rFonts w:eastAsia="Yu Mincho"/>
+          <w:bCs/>
+        </w:rPr>
+      </w:pPr>
+      <w:r>
+        <w:rPr>
+          <w:rFonts w:eastAsia="Yu Mincho"/>
+          <w:bCs/>
+        </w:rPr>
+        <w:t>Butler: I am afraid, we have no choice but to follow the instructions. Mary and I will make sure you are comfortable and well served.</w:t>
+      </w:r>
+    </w:p>
+    <w:p>
+      <w:pPr>
+        <w:rPr>
+          <w:rFonts w:eastAsia="Yu Mincho"/>
+          <w:bCs/>
+        </w:rPr>
+      </w:pPr>
+    </w:p>
+    <w:p>
+      <w:pPr>
+        <w:rPr>
+          <w:rFonts w:eastAsia="Yu Mincho"/>
+          <w:bCs/>
+        </w:rPr>
+      </w:pPr>
+      <w:r>
+        <w:rPr>
+          <w:rFonts w:eastAsia="Yu Mincho"/>
+          <w:bCs/>
+        </w:rPr>
+        <w:t>Gaming Phase:</w:t>
+      </w:r>
+    </w:p>
+    <w:p>
+      <w:pPr>
+        <w:rPr>
+          <w:rFonts w:eastAsia="Yu Mincho"/>
+          <w:bCs/>
+        </w:rPr>
+      </w:pPr>
+      <w:r>
+        <w:rPr>
+          <w:rFonts w:eastAsia="Yu Mincho"/>
+          <w:bCs/>
+        </w:rPr>
+        <w:t>Clue 06:</w:t>
+      </w:r>
+    </w:p>
+    <w:p>
+      <w:pPr>
+        <w:rPr>
+          <w:rFonts w:eastAsia="Yu Mincho"/>
+          <w:bCs/>
+        </w:rPr>
+      </w:pPr>
+      <w:r>
+        <w:rPr>
+          <w:rFonts w:eastAsia="Yu Mincho"/>
+          <w:bCs/>
+        </w:rPr>
+        <w:t xml:space="preserve">Son: </w:t>
+      </w:r>
+      <w:r>
+        <w:rPr>
+          <w:rFonts w:eastAsia="Yu Mincho"/>
+          <w:bCs/>
+        </w:rPr>
+        <w:t>the assistant must be hiding something</w:t>
+      </w:r>
+    </w:p>
+    <w:p>
+      <w:pPr>
+        <w:rPr>
+          <w:rFonts w:eastAsia="Yu Mincho"/>
+          <w:bCs/>
+        </w:rPr>
+      </w:pPr>
+      <w:r>
+        <w:rPr>
+          <w:rFonts w:eastAsia="Yu Mincho"/>
+          <w:bCs/>
+        </w:rPr>
+        <w:t>Wife: Who ripped these pages off?</w:t>
+      </w:r>
+    </w:p>
+    <w:p>
+      <w:pPr>
+        <w:rPr>
+          <w:rFonts w:eastAsia="Yu Mincho"/>
+          <w:bCs/>
+        </w:rPr>
+      </w:pPr>
+    </w:p>
+    <w:p>
+      <w:pPr>
+        <w:rPr>
+          <w:rFonts w:eastAsia="Yu Mincho"/>
+          <w:bCs/>
+        </w:rPr>
+      </w:pPr>
+      <w:r>
+        <w:rPr>
+          <w:rFonts w:eastAsia="Yu Mincho"/>
+          <w:bCs/>
+        </w:rPr>
+        <w:t>Clue 09:</w:t>
+      </w:r>
+    </w:p>
+    <w:p>
+      <w:pPr>
+        <w:rPr>
+          <w:rFonts w:eastAsia="Yu Mincho"/>
+          <w:bCs/>
+        </w:rPr>
+      </w:pPr>
+      <w:r>
+        <w:rPr>
+          <w:rFonts w:eastAsia="Yu Mincho"/>
+          <w:bCs/>
+        </w:rPr>
+        <w:t>About the Son:</w:t>
+      </w:r>
+    </w:p>
+    <w:p>
+      <w:pPr>
+        <w:rPr>
+          <w:rFonts w:eastAsia="Yu Mincho"/>
+          <w:bCs/>
+        </w:rPr>
+      </w:pPr>
+      <w:r>
+        <w:rPr>
+          <w:rFonts w:eastAsia="Yu Mincho"/>
+          <w:bCs/>
+        </w:rPr>
+        <w:t>Assistant: He is lazy and gambling all the time</w:t>
+      </w:r>
+    </w:p>
+    <w:p>
+      <w:pPr>
+        <w:rPr>
+          <w:rFonts w:eastAsia="Yu Mincho"/>
+          <w:bCs/>
+        </w:rPr>
+      </w:pPr>
+    </w:p>
+    <w:p>
+      <w:pPr>
+        <w:rPr>
+          <w:rFonts w:eastAsia="Yu Mincho"/>
+          <w:bCs/>
+        </w:rPr>
+      </w:pPr>
+      <w:r>
+        <w:rPr>
+          <w:rFonts w:eastAsia="Yu Mincho"/>
+          <w:bCs/>
+        </w:rPr>
+        <w:lastRenderedPageBreak/>
+        <w:t>Clue 08:</w:t>
+      </w:r>
+    </w:p>
+    <w:p>
+      <w:pPr>
+        <w:rPr>
+          <w:rFonts w:eastAsia="Yu Mincho"/>
+          <w:bCs/>
+        </w:rPr>
+      </w:pPr>
+      <w:r>
+        <w:rPr>
+          <w:rFonts w:eastAsia="Yu Mincho"/>
+          <w:bCs/>
+        </w:rPr>
+        <w:t>Wife: 1. William never gambles. Why is it here?</w:t>
+      </w:r>
+      <w:r>
+        <w:rPr>
+          <w:rFonts w:eastAsia="Yu Mincho"/>
+          <w:bCs/>
+        </w:rPr>
+        <w:t xml:space="preserve">  (branching???)</w:t>
+      </w:r>
+    </w:p>
+    <w:p>
+      <w:pPr>
+        <w:rPr>
+          <w:rFonts w:eastAsia="Yu Mincho"/>
+          <w:bCs/>
+        </w:rPr>
+      </w:pPr>
+      <w:r>
+        <w:rPr>
+          <w:rFonts w:eastAsia="Yu Mincho"/>
+          <w:bCs/>
+        </w:rPr>
+        <w:tab/>
+        <w:t xml:space="preserve">2. </w:t>
+      </w:r>
+      <w:r>
+        <w:rPr>
+          <w:rFonts w:eastAsia="Yu Mincho"/>
+          <w:bCs/>
+        </w:rPr>
+        <w:t>Does William really gamble?</w:t>
+      </w:r>
+    </w:p>
+    <w:p>
+      <w:pPr>
+        <w:rPr>
+          <w:rFonts w:eastAsia="Yu Mincho"/>
+          <w:bCs/>
+        </w:rPr>
+      </w:pPr>
+    </w:p>
+    <w:p>
+      <w:pPr>
+        <w:rPr>
+          <w:rFonts w:eastAsia="Yu Mincho"/>
+          <w:bCs/>
+        </w:rPr>
+      </w:pPr>
+      <w:r>
+        <w:rPr>
+          <w:rFonts w:eastAsia="Yu Mincho"/>
+          <w:bCs/>
+        </w:rPr>
+        <w:t>Clue 19:</w:t>
+      </w:r>
+    </w:p>
+    <w:p>
+      <w:pPr>
+        <w:rPr>
+          <w:rFonts w:eastAsia="Yu Mincho"/>
+          <w:bCs/>
+        </w:rPr>
+      </w:pPr>
+    </w:p>
+    <w:p>
+      <w:pPr>
+        <w:rPr>
+          <w:rFonts w:eastAsia="Yu Mincho"/>
+          <w:bCs/>
+        </w:rPr>
+      </w:pPr>
+    </w:p>
+    <w:p>
+      <w:pPr>
+        <w:rPr>
+          <w:rFonts w:eastAsia="Yu Mincho"/>
+          <w:bCs/>
+        </w:rPr>
+      </w:pPr>
+    </w:p>
+    <w:p>
+      <w:pPr>
+        <w:rPr>
+          <w:rFonts w:eastAsia="Yu Mincho"/>
+          <w:bCs/>
+        </w:rPr>
+      </w:pPr>
+    </w:p>
+    <w:p>
+      <w:pPr>
+        <w:rPr>
+          <w:rFonts w:eastAsia="Yu Mincho"/>
+          <w:bCs/>
+        </w:rPr>
+      </w:pPr>
+    </w:p>
+    <w:p>
+      <w:pPr>
+        <w:rPr>
+          <w:rFonts w:eastAsia="Yu Mincho"/>
+        </w:rPr>
+      </w:pPr>
+    </w:p>
+    <w:p>
+      <w:pPr>
+        <w:rPr>
+          <w:rFonts w:eastAsia="Yu Mincho"/>
+          <w:lang w:eastAsia="ja-JP"/>
+        </w:rPr>
+      </w:pPr>
+    </w:p>
+    <w:p>
+      <w:pPr>
+        <w:rPr>
+          <w:rFonts w:eastAsia="Yu Mincho"/>
+          <w:lang w:eastAsia="ja-JP"/>
+        </w:rPr>
+      </w:pPr>
+    </w:p>
+    <w:p/>
     <w:sectPr>
       <w:pgSz w:w="11906" w:h="16838"/>
       <w:pgMar w:top="1440" w:right="1800" w:bottom="1440" w:left="1800" w:header="851" w:footer="992" w:gutter="0"/>
@@ -223,7 +899,7 @@
 </file>
 
 <file path=word/numbering.xml><?xml version="1.0" encoding="utf-8"?>
-<w:numbering xmlns:wpc="http://schemas.microsoft.com/office/word/2010/wordprocessingCanvas" xmlns:cx="http://schemas.microsoft.com/office/drawing/2014/chartex" xmlns:cx1="http://schemas.microsoft.com/office/drawing/2015/9/8/chartex" xmlns:cx2="http://schemas.microsoft.com/office/drawing/2015/10/21/chartex" xmlns:cx3="http://schemas.microsoft.com/office/drawing/2016/5/9/chartex" xmlns:cx4="http://schemas.microsoft.com/office/drawing/2016/5/10/chartex" xmlns:cx5="http://schemas.microsoft.com/office/drawing/2016/5/11/chartex" xmlns:cx6="http://schemas.microsoft.com/office/drawing/2016/5/12/chartex" xmlns:cx7="http://schemas.microsoft.com/office/drawing/2016/5/13/chartex" xmlns:cx8="http://schemas.microsoft.com/office/drawing/2016/5/14/chartex" xmlns:mc="http://schemas.openxmlformats.org/markup-compatibility/2006" xmlns:aink="http://schemas.microsoft.com/office/drawing/2016/ink" xmlns:am3d="http://schemas.microsoft.com/office/drawing/2017/model3d" xmlns:o="urn:schemas-microsoft-com:office:office" xmlns:r="http://schemas.openxmlformats.org/officeDocument/2006/relationships" xmlns:m="http://schemas.openxmlformats.org/officeDocument/2006/math" xmlns:v="urn:schemas-microsoft-com:vml" xmlns:wp14="http://schemas.microsoft.com/office/word/2010/wordprocessingDrawing" xmlns:wp="http://schemas.openxmlformats.org/drawingml/2006/wordprocessingDrawing" xmlns:w10="urn:schemas-microsoft-com:office:word" xmlns:w="http://schemas.openxmlformats.org/wordprocessingml/2006/main" xmlns:w14="http://schemas.microsoft.com/office/word/2010/wordml" xmlns:w15="http://schemas.microsoft.com/office/word/2012/wordml" xmlns:w16se="http://schemas.microsoft.com/office/word/2015/wordml/symex" xmlns:wpg="http://schemas.microsoft.com/office/word/2010/wordprocessingGroup" xmlns:wpi="http://schemas.microsoft.com/office/word/2010/wordprocessingInk" xmlns:wne="http://schemas.microsoft.com/office/word/2006/wordml" xmlns:wps="http://schemas.microsoft.com/office/word/2010/wordprocessingShape" mc:Ignorable="w14 w15 w16se wp14">
+<w:numbering xmlns:wpc="http://schemas.microsoft.com/office/word/2010/wordprocessingCanvas" xmlns:cx="http://schemas.microsoft.com/office/drawing/2014/chartex" xmlns:cx1="http://schemas.microsoft.com/office/drawing/2015/9/8/chartex" xmlns:cx2="http://schemas.microsoft.com/office/drawing/2015/10/21/chartex" xmlns:cx3="http://schemas.microsoft.com/office/drawing/2016/5/9/chartex" xmlns:cx4="http://schemas.microsoft.com/office/drawing/2016/5/10/chartex" xmlns:cx5="http://schemas.microsoft.com/office/drawing/2016/5/11/chartex" xmlns:cx6="http://schemas.microsoft.com/office/drawing/2016/5/12/chartex" xmlns:cx7="http://schemas.microsoft.com/office/drawing/2016/5/13/chartex" xmlns:cx8="http://schemas.microsoft.com/office/drawing/2016/5/14/chartex" xmlns:mc="http://schemas.openxmlformats.org/markup-compatibility/2006" xmlns:aink="http://schemas.microsoft.com/office/drawing/2016/ink" xmlns:am3d="http://schemas.microsoft.com/office/drawing/2017/model3d" xmlns:o="urn:schemas-microsoft-com:office:office" xmlns:r="http://schemas.openxmlformats.org/officeDocument/2006/relationships" xmlns:m="http://schemas.openxmlformats.org/officeDocument/2006/math" xmlns:v="urn:schemas-microsoft-com:vml" xmlns:wp14="http://schemas.microsoft.com/office/word/2010/wordprocessingDrawing" xmlns:wp="http://schemas.openxmlformats.org/drawingml/2006/wordprocessingDrawing" xmlns:w10="urn:schemas-microsoft-com:office:word" xmlns:w="http://schemas.openxmlformats.org/wordprocessingml/2006/main" xmlns:w14="http://schemas.microsoft.com/office/word/2010/wordml" xmlns:w15="http://schemas.microsoft.com/office/word/2012/wordml" xmlns:w16cid="http://schemas.microsoft.com/office/word/2016/wordml/cid" xmlns:w16se="http://schemas.microsoft.com/office/word/2015/wordml/symex" xmlns:wpg="http://schemas.microsoft.com/office/word/2010/wordprocessingGroup" xmlns:wpi="http://schemas.microsoft.com/office/word/2010/wordprocessingInk" xmlns:wne="http://schemas.microsoft.com/office/word/2006/wordml" xmlns:wps="http://schemas.microsoft.com/office/word/2010/wordprocessingShape" mc:Ignorable="w14 w15 w16se w16cid wp14">
   <w:abstractNum w:abstractNumId="0" w15:restartNumberingAfterBreak="0">
     <w:nsid w:val="6182109C"/>
     <w:multiLevelType w:val="hybridMultilevel"/>
@@ -320,7 +996,7 @@
 </file>
 
 <file path=word/styles.xml><?xml version="1.0" encoding="utf-8"?>
-<w:styles xmlns:mc="http://schemas.openxmlformats.org/markup-compatibility/2006" xmlns:r="http://schemas.openxmlformats.org/officeDocument/2006/relationships" xmlns:w="http://schemas.openxmlformats.org/wordprocessingml/2006/main" xmlns:w14="http://schemas.microsoft.com/office/word/2010/wordml" xmlns:w15="http://schemas.microsoft.com/office/word/2012/wordml" xmlns:w16se="http://schemas.microsoft.com/office/word/2015/wordml/symex" mc:Ignorable="w14 w15 w16se">
+<w:styles xmlns:mc="http://schemas.openxmlformats.org/markup-compatibility/2006" xmlns:r="http://schemas.openxmlformats.org/officeDocument/2006/relationships" xmlns:w="http://schemas.openxmlformats.org/wordprocessingml/2006/main" xmlns:w14="http://schemas.microsoft.com/office/word/2010/wordml" xmlns:w15="http://schemas.microsoft.com/office/word/2012/wordml" xmlns:w16cid="http://schemas.microsoft.com/office/word/2016/wordml/cid" xmlns:w16se="http://schemas.microsoft.com/office/word/2015/wordml/symex" mc:Ignorable="w14 w15 w16se w16cid">
   <w:docDefaults>
     <w:rPrDefault>
       <w:rPr>
@@ -439,6 +1115,7 @@
     <w:lsdException w:name="HTML Sample" w:semiHidden="1" w:unhideWhenUsed="1"/>
     <w:lsdException w:name="HTML Typewriter" w:semiHidden="1" w:unhideWhenUsed="1"/>
     <w:lsdException w:name="HTML Variable" w:semiHidden="1" w:unhideWhenUsed="1"/>
+    <w:lsdException w:name="Normal Table" w:semiHidden="1" w:unhideWhenUsed="1"/>
     <w:lsdException w:name="annotation subject" w:semiHidden="1" w:unhideWhenUsed="1"/>
     <w:lsdException w:name="No List" w:semiHidden="1" w:unhideWhenUsed="1"/>
     <w:lsdException w:name="Outline List 1" w:semiHidden="1" w:unhideWhenUsed="1"/>
@@ -482,8 +1159,10 @@
     <w:lsdException w:name="Table Elegant" w:semiHidden="1" w:unhideWhenUsed="1"/>
     <w:lsdException w:name="Table Professional" w:semiHidden="1" w:unhideWhenUsed="1"/>
     <w:lsdException w:name="Table Subtle 1" w:semiHidden="1" w:unhideWhenUsed="1"/>
+    <w:lsdException w:name="Table Subtle 2" w:semiHidden="1" w:unhideWhenUsed="1"/>
     <w:lsdException w:name="Table Web 1" w:semiHidden="1" w:unhideWhenUsed="1"/>
     <w:lsdException w:name="Table Web 2" w:semiHidden="1" w:unhideWhenUsed="1"/>
+    <w:lsdException w:name="Table Web 3" w:semiHidden="1" w:unhideWhenUsed="1"/>
     <w:lsdException w:name="Balloon Text" w:semiHidden="1" w:unhideWhenUsed="1"/>
     <w:lsdException w:name="Table Grid" w:uiPriority="39"/>
     <w:lsdException w:name="Table Theme" w:semiHidden="1" w:unhideWhenUsed="1"/>
@@ -718,7 +1397,6 @@
   <w:style w:type="character" w:default="1" w:styleId="DefaultParagraphFont">
     <w:name w:val="Default Paragraph Font"/>
     <w:uiPriority w:val="1"/>
-    <w:semiHidden/>
     <w:unhideWhenUsed/>
   </w:style>
   <w:style w:type="table" w:default="1" w:styleId="TableNormal">
